--- a/SIGM_AP3_G02.docx
+++ b/SIGM_AP3_G02.docx
@@ -3,27 +3,19 @@
 <w:document xmlns:wpc="http://schemas.microsoft.com/office/word/2010/wordprocessingCanvas" xmlns:cx="http://schemas.microsoft.com/office/drawing/2014/chartex" xmlns:cx1="http://schemas.microsoft.com/office/drawing/2015/9/8/chartex" xmlns:cx2="http://schemas.microsoft.com/office/drawing/2015/10/21/chartex" xmlns:cx3="http://schemas.microsoft.com/office/drawing/2016/5/9/chartex" xmlns:cx4="http://schemas.microsoft.com/office/drawing/2016/5/10/chartex" xmlns:cx5="http://schemas.microsoft.com/office/drawing/2016/5/11/chartex" xmlns:cx6="http://schemas.microsoft.com/office/drawing/2016/5/12/chartex" xmlns:cx7="http://schemas.microsoft.com/office/drawing/2016/5/13/chartex" xmlns:cx8="http://schemas.microsoft.com/office/drawing/2016/5/14/chartex" xmlns:mc="http://schemas.openxmlformats.org/markup-compatibility/2006" xmlns:aink="http://schemas.microsoft.com/office/drawing/2016/ink" xmlns:am3d="http://schemas.microsoft.com/office/drawing/2017/model3d" xmlns:o="urn:schemas-microsoft-com:office:office" xmlns:oel="http://schemas.microsoft.com/office/2019/extlst" xmlns:r="http://schemas.openxmlformats.org/officeDocument/2006/relationships" xmlns:m="http://schemas.openxmlformats.org/officeDocument/2006/math" xmlns:v="urn:schemas-microsoft-com:vml" xmlns:wp14="http://schemas.microsoft.com/office/word/2010/wordprocessingDrawing" xmlns:wp="http://schemas.openxmlformats.org/drawingml/2006/wordprocessingDrawing" xmlns:w10="urn:schemas-microsoft-com:office:word" xmlns:w="http://schemas.openxmlformats.org/wordprocessingml/2006/main" xmlns:w14="http://schemas.microsoft.com/office/word/2010/wordml" xmlns:w15="http://schemas.microsoft.com/office/word/2012/wordml" xmlns:w16cex="http://schemas.microsoft.com/office/word/2018/wordml/cex" xmlns:w16cid="http://schemas.microsoft.com/office/word/2016/wordml/cid" xmlns:w16="http://schemas.microsoft.com/office/word/2018/wordml" xmlns:w16du="http://schemas.microsoft.com/office/word/2023/wordml/word16du" xmlns:w16sdtdh="http://schemas.microsoft.com/office/word/2020/wordml/sdtdatahash" xmlns:w16se="http://schemas.microsoft.com/office/word/2015/wordml/symex" xmlns:wpg="http://schemas.microsoft.com/office/word/2010/wordprocessingGroup" xmlns:wpi="http://schemas.microsoft.com/office/word/2010/wordprocessingInk" xmlns:wne="http://schemas.microsoft.com/office/word/2006/wordml" xmlns:wps="http://schemas.microsoft.com/office/word/2010/wordprocessingShape" mc:Ignorable="w14 w15 w16se w16cid w16 w16cex w16sdtdh w16du wp14">
   <w:body>
     <w:p>
+      <w:r>
+        <w:t>SIGM_AP2_G02</w:t>
+      </w:r>
+    </w:p>
+    <w:p>
       <w:pPr>
         <w:rPr>
-          <w:lang w:val="en-GB"/>
+          <w:b/>
+          <w:bCs/>
         </w:rPr>
       </w:pPr>
       <w:r>
         <w:rPr>
-          <w:lang w:val="en-GB"/>
-        </w:rPr>
-        <w:t>SIGM_AP2_G02</w:t>
-      </w:r>
-    </w:p>
-    <w:p>
-      <w:pPr>
-        <w:rPr>
-          <w:b/>
-          <w:bCs/>
-        </w:rPr>
-      </w:pPr>
-      <w:r>
-        <w:rPr>
           <w:b/>
           <w:bCs/>
         </w:rPr>
@@ -78,540 +70,14 @@
     </w:p>
     <w:p>
       <w:r>
-        <w:t xml:space="preserve">c) Execute o </w:t>
-      </w:r>
-      <w:r>
-        <w:rPr>
-          <w:i/>
-          <w:iCs/>
-        </w:rPr>
-        <w:t xml:space="preserve">script </w:t>
-      </w:r>
-      <w:r>
-        <w:t>\scripts\_go00.bat e utilize a ferramenta “pgAdmin 4” para confirmar que a</w:t>
-      </w:r>
-    </w:p>
-    <w:p>
-      <w:r>
-        <w:t>base de dados my_gis_gps foi correctamente construída; analise as tabelas de meta-dados.</w:t>
-      </w:r>
-    </w:p>
-    <w:p>
-      <w:pPr>
-        <w:rPr>
-          <w:b/>
-          <w:bCs/>
-        </w:rPr>
-      </w:pPr>
-      <w:r>
-        <w:rPr>
-          <w:b/>
-          <w:bCs/>
-        </w:rPr>
-        <w:t>2. Desenhar e concretizar o modelo de dados (relacional-estendido)</w:t>
-      </w:r>
-    </w:p>
-    <w:p>
-      <w:r>
-        <w:rPr>
-          <w:b/>
-          <w:bCs/>
-          <w:i/>
-          <w:iCs/>
-        </w:rPr>
-        <w:t>Cenário A</w:t>
-      </w:r>
-      <w:r>
-        <w:t>: Admita que tem, numa base de dados, o registo de diferentes tipos de terreno (e.g.,</w:t>
-      </w:r>
-    </w:p>
-    <w:p>
-      <w:r>
-        <w:t>lagoa, pântano, cultivo, deserto). Podem existir vários terrenos de cada tipo sabendo-se que cada</w:t>
-      </w:r>
-    </w:p>
-    <w:p>
-      <w:r>
-        <w:t>que cada terreno pertence a um (e um só) tipo. Cada terreno identifica-se por um identificador único</w:t>
-      </w:r>
-    </w:p>
-    <w:p>
-      <w:r>
-        <w:t>(de valor inteiro) e caracteriza-se pela sua geometria (polígono). Ao fazer uma viagem pela orla de</w:t>
-      </w:r>
-    </w:p>
-    <w:p>
-      <w:r>
-        <w:t>um terreno vai capturando e registando diversas coordenadas de modo a manter a relação de</w:t>
-      </w:r>
-    </w:p>
-    <w:p>
-      <w:r>
-        <w:t>ordem (pela qual as coordenadas são capturadas). Para simplificar considera-se que a relação de</w:t>
-      </w:r>
-    </w:p>
-    <w:p>
-      <w:r>
-        <w:t>ordem é mantida apenas no contexto de cada terreno.</w:t>
-      </w:r>
-    </w:p>
-    <w:p>
-      <w:r>
-        <w:t>NOTA: este cenário está desenvolvido nas folhas “b04_criacaoManipulacaoDeGeometrias”</w:t>
-      </w:r>
-    </w:p>
-    <w:p>
-      <w:r>
-        <w:t>no entanto recorra às folhas apenas depois de ter construído a sua própria solução.</w:t>
-      </w:r>
-    </w:p>
-    <w:p>
-      <w:r>
-        <w:t>a) Desenhe um modelo conceptual (usando Entidade-Associação) de dados que suporte a</w:t>
-      </w:r>
-    </w:p>
-    <w:p>
-      <w:r>
-        <w:t>informação do Cenário A.</w:t>
-      </w:r>
-    </w:p>
-    <w:p>
-      <w:r>
-        <w:t xml:space="preserve">b) Complete o </w:t>
-      </w:r>
-      <w:r>
-        <w:rPr>
-          <w:i/>
-          <w:iCs/>
-        </w:rPr>
-        <w:t xml:space="preserve">script </w:t>
-      </w:r>
-      <w:r>
-        <w:t>\scripts\01_script_CRIAR_ESQUEMA.txt para construir o modelo de</w:t>
-      </w:r>
-    </w:p>
-    <w:p>
-      <w:r>
-        <w:t xml:space="preserve">dados da alínea anterior. Para simplificar adopte os nomes das tabelas sugeridos no </w:t>
-      </w:r>
-      <w:r>
-        <w:rPr>
-          <w:i/>
-          <w:iCs/>
-        </w:rPr>
-        <w:t>script</w:t>
-      </w:r>
-      <w:r>
-        <w:t>.</w:t>
-      </w:r>
-    </w:p>
-    <w:p>
-      <w:pPr>
-        <w:rPr>
-          <w:b/>
-          <w:bCs/>
-        </w:rPr>
-      </w:pPr>
-      <w:r>
-        <w:rPr>
-          <w:b/>
-          <w:bCs/>
-        </w:rPr>
-        <w:t>3. Povoar o modelo de dados – (apenas) componente alfanumérica</w:t>
-      </w:r>
-    </w:p>
-    <w:p>
-      <w:pPr>
-        <w:rPr>
-          <w:lang w:val="en-GB"/>
-        </w:rPr>
-      </w:pPr>
-      <w:r>
-        <w:rPr>
-          <w:lang w:val="en-GB"/>
-        </w:rPr>
-        <w:t xml:space="preserve">Considere o </w:t>
-      </w:r>
-      <w:r>
-        <w:rPr>
-          <w:i/>
-          <w:iCs/>
-          <w:lang w:val="en-GB"/>
-        </w:rPr>
-        <w:t xml:space="preserve">script </w:t>
-      </w:r>
-      <w:r>
-        <w:rPr>
-          <w:lang w:val="en-GB"/>
-        </w:rPr>
-        <w:t>\scripts\02_script_POVOAR_ESQUEMA.txt .</w:t>
-      </w:r>
-    </w:p>
-    <w:p>
-      <w:r>
-        <w:t xml:space="preserve">a) Complete o </w:t>
-      </w:r>
-      <w:r>
-        <w:rPr>
-          <w:i/>
-          <w:iCs/>
-        </w:rPr>
-        <w:t xml:space="preserve">script </w:t>
-      </w:r>
-      <w:r>
-        <w:t>de modo a inserir 2 novos tipos de terreno: ‘Lago’ e ‘Floresta’.</w:t>
-      </w:r>
-    </w:p>
-    <w:p>
-      <w:r>
-        <w:t xml:space="preserve">b) Complete o </w:t>
-      </w:r>
-      <w:r>
-        <w:rPr>
-          <w:i/>
-          <w:iCs/>
-        </w:rPr>
-        <w:t xml:space="preserve">script </w:t>
-      </w:r>
-      <w:r>
-        <w:t>de modo a inserir 3 novos terrenos: 2 do tipo ‘Lago’, e 1 do tipo ‘Floresta’.</w:t>
-      </w:r>
-    </w:p>
-    <w:p>
-      <w:r>
-        <w:rPr>
-          <w:i/>
-          <w:iCs/>
-        </w:rPr>
-        <w:t>Nota</w:t>
-      </w:r>
-      <w:r>
-        <w:t>: insira apenas componente alfanumérica; a geometria será adicionada na próxima questão.</w:t>
-      </w:r>
-    </w:p>
-    <w:p>
-      <w:r>
-        <w:t xml:space="preserve">c) Adicione, para além das alíneas anteriores, os tipos de terreno e terrenos que pretender. </w:t>
-      </w:r>
-      <w:r>
-        <w:rPr>
-          <w:i/>
-          <w:iCs/>
-        </w:rPr>
-        <w:t>Nota</w:t>
-      </w:r>
-      <w:r>
-        <w:t>:</w:t>
-      </w:r>
-    </w:p>
-    <w:p>
-      <w:r>
-        <w:t>insira apenas componente alfanumérica; a geometria será adicionada na próxima questão.</w:t>
-      </w:r>
-    </w:p>
-    <w:p>
-      <w:r>
-        <w:t>d) Descomente a linha que insere o ponto (0, 0) na tabela “gps_ponto” (isto porque vai de seguida</w:t>
-      </w:r>
-    </w:p>
-    <w:p>
-      <w:r>
-        <w:t xml:space="preserve">registar o </w:t>
-      </w:r>
-      <w:r>
-        <w:rPr>
-          <w:i/>
-          <w:iCs/>
-        </w:rPr>
-        <w:t xml:space="preserve">layer </w:t>
-      </w:r>
-      <w:r>
-        <w:t>no QuantumGIS e ele só consegue registar se contiver pelo menos 1 geometria).</w:t>
-      </w:r>
-    </w:p>
-    <w:p>
-      <w:pPr>
-        <w:rPr>
-          <w:b/>
-          <w:bCs/>
-        </w:rPr>
-      </w:pPr>
-      <w:r>
-        <w:rPr>
-          <w:b/>
-          <w:bCs/>
-        </w:rPr>
-        <w:lastRenderedPageBreak/>
-        <w:t>4. Povoar o modelo de dados – (adicionar) componente espacial</w:t>
-      </w:r>
-    </w:p>
-    <w:p>
-      <w:r>
-        <w:t>a) Inicie o QuantumGIS e ligue-se à base de dados my_gis_gps (em “...\ Add PostGIS Layers...”).</w:t>
-      </w:r>
-    </w:p>
-    <w:p>
-      <w:r>
-        <w:t>b) Ligue-se à my_gis_gps, selecione o “</w:t>
-      </w:r>
-      <w:r>
-        <w:rPr>
-          <w:i/>
-          <w:iCs/>
-        </w:rPr>
-        <w:t>layer</w:t>
-      </w:r>
-      <w:r>
-        <w:t>” onde quer registar pontos (cf. cenário A) e adicione</w:t>
-      </w:r>
-    </w:p>
-    <w:p>
-      <w:r>
-        <w:t xml:space="preserve">pontos para simular percurso pela orla de um lago; i.e., selecione o </w:t>
-      </w:r>
-      <w:r>
-        <w:rPr>
-          <w:i/>
-          <w:iCs/>
-        </w:rPr>
-        <w:t xml:space="preserve">layer </w:t>
-      </w:r>
-      <w:r>
-        <w:t>e na barra de</w:t>
-      </w:r>
-    </w:p>
-    <w:p>
-      <w:r>
-        <w:t>ferramentas – “Toggle editing” (Alternar Edição) e depois “Add Feature” (Adicionar Elemento).</w:t>
-      </w:r>
-    </w:p>
-    <w:p>
-      <w:r>
-        <w:t>ATENÇÃO: o QuantumGIS vai pedir alfanuméricos (chave) e os pontos devem permitir desenhar</w:t>
-      </w:r>
-    </w:p>
-    <w:p>
-      <w:r>
-        <w:t>um percurso fechado com pontos extremos que, embora não sejam coincidentes, se cruzam.</w:t>
-      </w:r>
-    </w:p>
-    <w:p>
-      <w:r>
-        <w:t>c) Atualize a base de dados com os pontos que adicionou na alínea anterior (na barra de</w:t>
-      </w:r>
-    </w:p>
-    <w:p>
-      <w:r>
-        <w:t>ferramentas escolha “Current Edits \ Save for Selected Layer(s)” ou em “Save Layer Edits”).</w:t>
-      </w:r>
-    </w:p>
-    <w:p>
-      <w:r>
-        <w:t>d) Repita as duas última alíneas para registar os pontos que simulam um segundo lago.</w:t>
-      </w:r>
-    </w:p>
-    <w:p>
-      <w:pPr>
-        <w:rPr>
-          <w:b/>
-          <w:bCs/>
-        </w:rPr>
-      </w:pPr>
-      <w:r>
-        <w:rPr>
-          <w:b/>
-          <w:bCs/>
-        </w:rPr>
-        <w:t xml:space="preserve">5. Construir </w:t>
-      </w:r>
-      <w:r>
-        <w:rPr>
-          <w:b/>
-          <w:bCs/>
-          <w:i/>
-          <w:iCs/>
-        </w:rPr>
-        <w:t xml:space="preserve">script </w:t>
-      </w:r>
-      <w:r>
-        <w:rPr>
-          <w:b/>
-          <w:bCs/>
-        </w:rPr>
-        <w:t>com os dados registados no QuantumGIS – WKB</w:t>
-      </w:r>
-    </w:p>
-    <w:p>
-      <w:pPr>
-        <w:rPr>
-          <w:lang w:val="en-GB"/>
-        </w:rPr>
-      </w:pPr>
-      <w:r>
-        <w:rPr>
-          <w:lang w:val="en-GB"/>
-        </w:rPr>
-        <w:t xml:space="preserve">Considere o </w:t>
-      </w:r>
-      <w:r>
-        <w:rPr>
-          <w:i/>
-          <w:iCs/>
-          <w:lang w:val="en-GB"/>
-        </w:rPr>
-        <w:t xml:space="preserve">script </w:t>
-      </w:r>
-      <w:r>
-        <w:rPr>
-          <w:lang w:val="en-GB"/>
-        </w:rPr>
-        <w:t>\scripts\02_script_POVOAR_ESQUEMA.txt .</w:t>
-      </w:r>
-    </w:p>
-    <w:p>
-      <w:r>
-        <w:t>a) Inicie o “pgAdmin 4” e ligue-se à base de dados my_gis_gps.</w:t>
-      </w:r>
-    </w:p>
-    <w:p>
-      <w:r>
-        <w:t>b) Selecione a tabela onde foram registados os pontos (atrás editados no QuantumGIS) e selecione</w:t>
-      </w:r>
-    </w:p>
-    <w:p>
-      <w:r>
-        <w:t xml:space="preserve">“Tools \ Backup...”. </w:t>
-      </w:r>
-      <w:r>
-        <w:rPr>
-          <w:i/>
-          <w:iCs/>
-        </w:rPr>
-        <w:t>Nota</w:t>
-      </w:r>
-      <w:r>
-        <w:t>: caso precise de configurar o “Binary path” faça-o em File \ Preferences.</w:t>
-      </w:r>
-    </w:p>
-    <w:p>
-      <w:r>
-        <w:t>c) Defina o ficheiro para onde pretende que os dados sejam escritos, em “Format” escolha “PLAIN”;</w:t>
-      </w:r>
-    </w:p>
-    <w:p>
-      <w:r>
-        <w:t>selecione o separador “Dump Options” e: em “Type of objects” escolha “Only data”, em “Queries”</w:t>
-      </w:r>
-    </w:p>
-    <w:p>
-      <w:r>
-        <w:t>escolha “Use Insert commands” e por fim &lt;Backup&gt;.</w:t>
-      </w:r>
-    </w:p>
-    <w:p>
-      <w:r>
-        <w:t>d) Copie o resultado da alínea anterior para \scripts\02_script_POVOAR_ESQUEMA.txt.</w:t>
-      </w:r>
-    </w:p>
-    <w:p>
-      <w:pPr>
-        <w:rPr>
-          <w:b/>
-          <w:bCs/>
-        </w:rPr>
-      </w:pPr>
-      <w:r>
-        <w:rPr>
-          <w:b/>
-          <w:bCs/>
-        </w:rPr>
-        <w:t xml:space="preserve">6. Construir </w:t>
-      </w:r>
-      <w:r>
-        <w:rPr>
-          <w:b/>
-          <w:bCs/>
-          <w:i/>
-          <w:iCs/>
-        </w:rPr>
-        <w:t xml:space="preserve">script </w:t>
-      </w:r>
-      <w:r>
-        <w:rPr>
-          <w:b/>
-          <w:bCs/>
-        </w:rPr>
-        <w:t>com os dados registados no QuantumGIS – WKT</w:t>
-      </w:r>
-    </w:p>
-    <w:p>
-      <w:r>
-        <w:t>Na questão anterior os dados têm formato binário (WKB); agora será gerado formato texto (WKT).</w:t>
-      </w:r>
-    </w:p>
-    <w:p>
-      <w:pPr>
-        <w:rPr>
-          <w:lang w:val="en-GB"/>
-        </w:rPr>
-      </w:pPr>
-      <w:r>
-        <w:rPr>
-          <w:lang w:val="en-GB"/>
-        </w:rPr>
-        <w:t xml:space="preserve">Considere o </w:t>
-      </w:r>
-      <w:r>
-        <w:rPr>
-          <w:i/>
-          <w:iCs/>
-          <w:lang w:val="en-GB"/>
-        </w:rPr>
-        <w:t xml:space="preserve">script </w:t>
-      </w:r>
-      <w:r>
-        <w:rPr>
-          <w:lang w:val="en-GB"/>
-        </w:rPr>
-        <w:t>\scripts\02_script_POVOAR_ESQUEMA.txt .</w:t>
-      </w:r>
-    </w:p>
-    <w:p>
-      <w:r>
-        <w:t>a) Inicie o “pgAdmin 4” e ligue-se à base de dados my_gis_gps.</w:t>
-      </w:r>
-    </w:p>
-    <w:p>
-      <w:pPr>
-        <w:rPr>
-          <w:lang w:val="en-GB"/>
-        </w:rPr>
-      </w:pPr>
-      <w:r>
-        <w:rPr>
-          <w:lang w:val="en-GB"/>
-        </w:rPr>
-        <w:t>b) Selecione “Tools \ Query tool”.</w:t>
-      </w:r>
-    </w:p>
-    <w:p>
-      <w:r>
-        <w:t>c) Escreva um interrogação que projete, em formato WKT, os pontos que foram editados no</w:t>
-      </w:r>
-    </w:p>
-    <w:p>
-      <w:r>
-        <w:t>QuantumGIS; execute a interrogação e confirme que tudo está correto.</w:t>
-      </w:r>
-    </w:p>
-    <w:p>
-      <w:r>
-        <w:lastRenderedPageBreak/>
+        <w:rPr>
+          <w:noProof/>
+        </w:rPr>
         <w:drawing>
-          <wp:inline distT="0" distB="0" distL="0" distR="0" wp14:anchorId="30292A35" wp14:editId="36450946">
-            <wp:extent cx="5582429" cy="4858428"/>
-            <wp:effectExtent l="0" t="0" r="0" b="0"/>
-            <wp:docPr id="234090682" name="Picture 1"/>
+          <wp:inline distT="0" distB="0" distL="0" distR="0" wp14:anchorId="33644618" wp14:editId="641F5D8C">
+            <wp:extent cx="5731510" cy="1457325"/>
+            <wp:effectExtent l="0" t="0" r="2540" b="9525"/>
+            <wp:docPr id="92942347" name="Picture 1"/>
             <wp:cNvGraphicFramePr>
               <a:graphicFrameLocks xmlns:a="http://schemas.openxmlformats.org/drawingml/2006/main" noChangeAspect="1"/>
             </wp:cNvGraphicFramePr>
@@ -619,7 +85,7 @@
               <a:graphicData uri="http://schemas.openxmlformats.org/drawingml/2006/picture">
                 <pic:pic xmlns:pic="http://schemas.openxmlformats.org/drawingml/2006/picture">
                   <pic:nvPicPr>
-                    <pic:cNvPr id="234090682" name=""/>
+                    <pic:cNvPr id="92942347" name=""/>
                     <pic:cNvPicPr/>
                   </pic:nvPicPr>
                   <pic:blipFill>
@@ -631,7 +97,7 @@
                   <pic:spPr>
                     <a:xfrm>
                       <a:off x="0" y="0"/>
-                      <a:ext cx="5582429" cy="4858428"/>
+                      <a:ext cx="5731510" cy="1457325"/>
                     </a:xfrm>
                     <a:prstGeom prst="rect">
                       <a:avLst/>
@@ -644,6 +110,836 @@
         </w:drawing>
       </w:r>
     </w:p>
+    <w:p/>
+    <w:p>
+      <w:r>
+        <w:t xml:space="preserve">c) Execute o </w:t>
+      </w:r>
+      <w:r>
+        <w:rPr>
+          <w:i/>
+          <w:iCs/>
+        </w:rPr>
+        <w:t xml:space="preserve">script </w:t>
+      </w:r>
+      <w:r>
+        <w:t>\scripts\_go00.bat e utilize a ferramenta “pgAdmin 4” para confirmar que a</w:t>
+      </w:r>
+    </w:p>
+    <w:p>
+      <w:r>
+        <w:t>base de dados my_gis_gps foi correctamente construída; analise as tabelas de meta-dados.</w:t>
+      </w:r>
+    </w:p>
+    <w:p>
+      <w:r>
+        <w:rPr>
+          <w:noProof/>
+        </w:rPr>
+        <w:drawing>
+          <wp:inline distT="0" distB="0" distL="0" distR="0" wp14:anchorId="39719636" wp14:editId="559C6DA8">
+            <wp:extent cx="2381582" cy="3153215"/>
+            <wp:effectExtent l="0" t="0" r="0" b="9525"/>
+            <wp:docPr id="823506881" name="Picture 1"/>
+            <wp:cNvGraphicFramePr>
+              <a:graphicFrameLocks xmlns:a="http://schemas.openxmlformats.org/drawingml/2006/main" noChangeAspect="1"/>
+            </wp:cNvGraphicFramePr>
+            <a:graphic xmlns:a="http://schemas.openxmlformats.org/drawingml/2006/main">
+              <a:graphicData uri="http://schemas.openxmlformats.org/drawingml/2006/picture">
+                <pic:pic xmlns:pic="http://schemas.openxmlformats.org/drawingml/2006/picture">
+                  <pic:nvPicPr>
+                    <pic:cNvPr id="823506881" name=""/>
+                    <pic:cNvPicPr/>
+                  </pic:nvPicPr>
+                  <pic:blipFill>
+                    <a:blip r:embed="rId5"/>
+                    <a:stretch>
+                      <a:fillRect/>
+                    </a:stretch>
+                  </pic:blipFill>
+                  <pic:spPr>
+                    <a:xfrm>
+                      <a:off x="0" y="0"/>
+                      <a:ext cx="2381582" cy="3153215"/>
+                    </a:xfrm>
+                    <a:prstGeom prst="rect">
+                      <a:avLst/>
+                    </a:prstGeom>
+                  </pic:spPr>
+                </pic:pic>
+              </a:graphicData>
+            </a:graphic>
+          </wp:inline>
+        </w:drawing>
+      </w:r>
+    </w:p>
+    <w:p>
+      <w:pPr>
+        <w:rPr>
+          <w:b/>
+          <w:bCs/>
+        </w:rPr>
+      </w:pPr>
+      <w:r>
+        <w:rPr>
+          <w:b/>
+          <w:bCs/>
+        </w:rPr>
+        <w:t>2. Desenhar e concretizar o modelo de dados (relacional-estendido)</w:t>
+      </w:r>
+    </w:p>
+    <w:p>
+      <w:r>
+        <w:rPr>
+          <w:b/>
+          <w:bCs/>
+          <w:i/>
+          <w:iCs/>
+        </w:rPr>
+        <w:t>Cenário A</w:t>
+      </w:r>
+      <w:r>
+        <w:t>: Admita que tem, numa base de dados, o registo de diferentes tipos de terreno (e.g.,</w:t>
+      </w:r>
+    </w:p>
+    <w:p>
+      <w:r>
+        <w:t>lagoa, pântano, cultivo, deserto). Podem existir vários terrenos de cada tipo sabendo-se que cada</w:t>
+      </w:r>
+    </w:p>
+    <w:p>
+      <w:r>
+        <w:t>que cada terreno pertence a um (e um só) tipo. Cada terreno identifica-se por um identificador único</w:t>
+      </w:r>
+    </w:p>
+    <w:p>
+      <w:r>
+        <w:t>(de valor inteiro) e caracteriza-se pela sua geometria (polígono). Ao fazer uma viagem pela orla de</w:t>
+      </w:r>
+    </w:p>
+    <w:p>
+      <w:r>
+        <w:lastRenderedPageBreak/>
+        <w:t>um terreno vai capturando e registando diversas coordenadas de modo a manter a relação de</w:t>
+      </w:r>
+    </w:p>
+    <w:p>
+      <w:r>
+        <w:t>ordem (pela qual as coordenadas são capturadas). Para simplificar considera-se que a relação de</w:t>
+      </w:r>
+    </w:p>
+    <w:p>
+      <w:r>
+        <w:t>ordem é mantida apenas no contexto de cada terreno.</w:t>
+      </w:r>
+    </w:p>
+    <w:p>
+      <w:r>
+        <w:t>NOTA: este cenário está desenvolvido nas folhas “b04_criacaoManipulacaoDeGeometrias”</w:t>
+      </w:r>
+    </w:p>
+    <w:p>
+      <w:r>
+        <w:t>no entanto recorra às folhas apenas depois de ter construído a sua própria solução.</w:t>
+      </w:r>
+    </w:p>
+    <w:p>
+      <w:r>
+        <w:t>a) Desenhe um modelo conceptual (usando Entidade-Associação) de dados que suporte a</w:t>
+      </w:r>
+    </w:p>
+    <w:p>
+      <w:r>
+        <w:t>informação do Cenário A.</w:t>
+      </w:r>
+    </w:p>
+    <w:p>
+      <w:r>
+        <w:t xml:space="preserve">b) Complete o </w:t>
+      </w:r>
+      <w:r>
+        <w:rPr>
+          <w:i/>
+          <w:iCs/>
+        </w:rPr>
+        <w:t xml:space="preserve">script </w:t>
+      </w:r>
+      <w:r>
+        <w:t>\scripts\01_script_CRIAR_ESQUEMA.txt para construir o modelo de</w:t>
+      </w:r>
+    </w:p>
+    <w:p>
+      <w:r>
+        <w:t xml:space="preserve">dados da alínea anterior. Para simplificar adopte os nomes das tabelas sugeridos no </w:t>
+      </w:r>
+      <w:r>
+        <w:rPr>
+          <w:i/>
+          <w:iCs/>
+        </w:rPr>
+        <w:t>script</w:t>
+      </w:r>
+      <w:r>
+        <w:t>.</w:t>
+      </w:r>
+    </w:p>
+    <w:p>
+      <w:r>
+        <w:drawing>
+          <wp:inline distT="0" distB="0" distL="0" distR="0" wp14:anchorId="7B64336D" wp14:editId="53DAAD8A">
+            <wp:extent cx="5731510" cy="1567180"/>
+            <wp:effectExtent l="0" t="0" r="2540" b="0"/>
+            <wp:docPr id="1148683412" name="Picture 1"/>
+            <wp:cNvGraphicFramePr>
+              <a:graphicFrameLocks xmlns:a="http://schemas.openxmlformats.org/drawingml/2006/main" noChangeAspect="1"/>
+            </wp:cNvGraphicFramePr>
+            <a:graphic xmlns:a="http://schemas.openxmlformats.org/drawingml/2006/main">
+              <a:graphicData uri="http://schemas.openxmlformats.org/drawingml/2006/picture">
+                <pic:pic xmlns:pic="http://schemas.openxmlformats.org/drawingml/2006/picture">
+                  <pic:nvPicPr>
+                    <pic:cNvPr id="1148683412" name=""/>
+                    <pic:cNvPicPr/>
+                  </pic:nvPicPr>
+                  <pic:blipFill>
+                    <a:blip r:embed="rId6"/>
+                    <a:stretch>
+                      <a:fillRect/>
+                    </a:stretch>
+                  </pic:blipFill>
+                  <pic:spPr>
+                    <a:xfrm>
+                      <a:off x="0" y="0"/>
+                      <a:ext cx="5731510" cy="1567180"/>
+                    </a:xfrm>
+                    <a:prstGeom prst="rect">
+                      <a:avLst/>
+                    </a:prstGeom>
+                  </pic:spPr>
+                </pic:pic>
+              </a:graphicData>
+            </a:graphic>
+          </wp:inline>
+        </w:drawing>
+      </w:r>
+    </w:p>
+    <w:p>
+      <w:pPr>
+        <w:rPr>
+          <w:b/>
+          <w:bCs/>
+        </w:rPr>
+      </w:pPr>
+      <w:r>
+        <w:rPr>
+          <w:b/>
+          <w:bCs/>
+        </w:rPr>
+        <w:t>3. Povoar o modelo de dados – (apenas) componente alfanumérica</w:t>
+      </w:r>
+    </w:p>
+    <w:p>
+      <w:pPr>
+        <w:rPr>
+          <w:lang w:val="en-GB"/>
+        </w:rPr>
+      </w:pPr>
+      <w:r>
+        <w:rPr>
+          <w:lang w:val="en-GB"/>
+        </w:rPr>
+        <w:t xml:space="preserve">Considere o </w:t>
+      </w:r>
+      <w:r>
+        <w:rPr>
+          <w:i/>
+          <w:iCs/>
+          <w:lang w:val="en-GB"/>
+        </w:rPr>
+        <w:t xml:space="preserve">script </w:t>
+      </w:r>
+      <w:proofErr w:type="gramStart"/>
+      <w:r>
+        <w:rPr>
+          <w:lang w:val="en-GB"/>
+        </w:rPr>
+        <w:t>\scripts\02_script_POVOAR_ESQUEMA.txt .</w:t>
+      </w:r>
+      <w:proofErr w:type="gramEnd"/>
+    </w:p>
+    <w:p>
+      <w:r>
+        <w:t xml:space="preserve">a) Complete o </w:t>
+      </w:r>
+      <w:r>
+        <w:rPr>
+          <w:i/>
+          <w:iCs/>
+        </w:rPr>
+        <w:t xml:space="preserve">script </w:t>
+      </w:r>
+      <w:r>
+        <w:t>de modo a inserir 2 novos tipos de terreno: ‘Lago’ e ‘Floresta’.</w:t>
+      </w:r>
+    </w:p>
+    <w:p>
+      <w:r>
+        <w:t xml:space="preserve">b) Complete o </w:t>
+      </w:r>
+      <w:r>
+        <w:rPr>
+          <w:i/>
+          <w:iCs/>
+        </w:rPr>
+        <w:t xml:space="preserve">script </w:t>
+      </w:r>
+      <w:r>
+        <w:t>de modo a inserir 3 novos terrenos: 2 do tipo ‘Lago’, e 1 do tipo ‘Floresta’.</w:t>
+      </w:r>
+    </w:p>
+    <w:p>
+      <w:r>
+        <w:rPr>
+          <w:i/>
+          <w:iCs/>
+        </w:rPr>
+        <w:t>Nota</w:t>
+      </w:r>
+      <w:r>
+        <w:t>: insira apenas componente alfanumérica; a geometria será adicionada na próxima questão.</w:t>
+      </w:r>
+    </w:p>
+    <w:p>
+      <w:r>
+        <w:t xml:space="preserve">c) Adicione, para além das alíneas anteriores, os tipos de terreno e terrenos que pretender. </w:t>
+      </w:r>
+      <w:r>
+        <w:rPr>
+          <w:i/>
+          <w:iCs/>
+        </w:rPr>
+        <w:t>Nota</w:t>
+      </w:r>
+      <w:r>
+        <w:t>:</w:t>
+      </w:r>
+    </w:p>
+    <w:p>
+      <w:r>
+        <w:t>insira apenas componente alfanumérica; a geometria será adicionada na próxima questão.</w:t>
+      </w:r>
+    </w:p>
+    <w:p>
+      <w:r>
+        <w:t>d) Descomente a linha que insere o ponto (0, 0) na tabela “gps_ponto” (isto porque vai de seguida</w:t>
+      </w:r>
+    </w:p>
+    <w:p>
+      <w:r>
+        <w:t xml:space="preserve">registar o </w:t>
+      </w:r>
+      <w:r>
+        <w:rPr>
+          <w:i/>
+          <w:iCs/>
+        </w:rPr>
+        <w:t xml:space="preserve">layer </w:t>
+      </w:r>
+      <w:r>
+        <w:t>no QuantumGIS e ele só consegue registar se contiver pelo menos 1 geometria).</w:t>
+      </w:r>
+    </w:p>
+    <w:p>
+      <w:r>
+        <w:drawing>
+          <wp:inline distT="0" distB="0" distL="0" distR="0" wp14:anchorId="5BEFCFE5" wp14:editId="6C13BE60">
+            <wp:extent cx="5731510" cy="1285875"/>
+            <wp:effectExtent l="0" t="0" r="2540" b="9525"/>
+            <wp:docPr id="619735971" name="Picture 1"/>
+            <wp:cNvGraphicFramePr>
+              <a:graphicFrameLocks xmlns:a="http://schemas.openxmlformats.org/drawingml/2006/main" noChangeAspect="1"/>
+            </wp:cNvGraphicFramePr>
+            <a:graphic xmlns:a="http://schemas.openxmlformats.org/drawingml/2006/main">
+              <a:graphicData uri="http://schemas.openxmlformats.org/drawingml/2006/picture">
+                <pic:pic xmlns:pic="http://schemas.openxmlformats.org/drawingml/2006/picture">
+                  <pic:nvPicPr>
+                    <pic:cNvPr id="619735971" name=""/>
+                    <pic:cNvPicPr/>
+                  </pic:nvPicPr>
+                  <pic:blipFill>
+                    <a:blip r:embed="rId7"/>
+                    <a:stretch>
+                      <a:fillRect/>
+                    </a:stretch>
+                  </pic:blipFill>
+                  <pic:spPr>
+                    <a:xfrm>
+                      <a:off x="0" y="0"/>
+                      <a:ext cx="5731510" cy="1285875"/>
+                    </a:xfrm>
+                    <a:prstGeom prst="rect">
+                      <a:avLst/>
+                    </a:prstGeom>
+                  </pic:spPr>
+                </pic:pic>
+              </a:graphicData>
+            </a:graphic>
+          </wp:inline>
+        </w:drawing>
+      </w:r>
+    </w:p>
+    <w:p>
+      <w:pPr>
+        <w:rPr>
+          <w:b/>
+          <w:bCs/>
+        </w:rPr>
+      </w:pPr>
+      <w:r>
+        <w:rPr>
+          <w:b/>
+          <w:bCs/>
+        </w:rPr>
+        <w:t>4. Povoar o modelo de dados – (adicionar) componente espacial</w:t>
+      </w:r>
+    </w:p>
+    <w:p>
+      <w:r>
+        <w:t>a) Inicie o QuantumGIS e ligue-se à base de dados my_gis_gps (em “...\ Add PostGIS Layers...”).</w:t>
+      </w:r>
+    </w:p>
+    <w:p>
+      <w:r>
+        <w:lastRenderedPageBreak/>
+        <w:t>b) Ligue-se à my_gis_gps, selecione o “</w:t>
+      </w:r>
+      <w:r>
+        <w:rPr>
+          <w:i/>
+          <w:iCs/>
+        </w:rPr>
+        <w:t>layer</w:t>
+      </w:r>
+      <w:r>
+        <w:t>” onde quer registar pontos (cf. cenário A) e adicione</w:t>
+      </w:r>
+    </w:p>
+    <w:p>
+      <w:r>
+        <w:t xml:space="preserve">pontos para simular percurso pela orla de um lago; i.e., selecione o </w:t>
+      </w:r>
+      <w:r>
+        <w:rPr>
+          <w:i/>
+          <w:iCs/>
+        </w:rPr>
+        <w:t xml:space="preserve">layer </w:t>
+      </w:r>
+      <w:r>
+        <w:t>e na barra de</w:t>
+      </w:r>
+    </w:p>
+    <w:p>
+      <w:r>
+        <w:t>ferramentas – “Toggle editing” (Alternar Edição) e depois “Add Feature” (Adicionar Elemento).</w:t>
+      </w:r>
+    </w:p>
+    <w:p>
+      <w:r>
+        <w:t>ATENÇÃO: o QuantumGIS vai pedir alfanuméricos (chave) e os pontos devem permitir desenhar</w:t>
+      </w:r>
+    </w:p>
+    <w:p>
+      <w:r>
+        <w:t>um percurso fechado com pontos extremos que, embora não sejam coincidentes, se cruzam.</w:t>
+      </w:r>
+    </w:p>
+    <w:p>
+      <w:r>
+        <w:drawing>
+          <wp:inline distT="0" distB="0" distL="0" distR="0" wp14:anchorId="79886A40" wp14:editId="42A79D94">
+            <wp:extent cx="5731510" cy="3239135"/>
+            <wp:effectExtent l="0" t="0" r="2540" b="0"/>
+            <wp:docPr id="1978931865" name="Picture 1"/>
+            <wp:cNvGraphicFramePr>
+              <a:graphicFrameLocks xmlns:a="http://schemas.openxmlformats.org/drawingml/2006/main" noChangeAspect="1"/>
+            </wp:cNvGraphicFramePr>
+            <a:graphic xmlns:a="http://schemas.openxmlformats.org/drawingml/2006/main">
+              <a:graphicData uri="http://schemas.openxmlformats.org/drawingml/2006/picture">
+                <pic:pic xmlns:pic="http://schemas.openxmlformats.org/drawingml/2006/picture">
+                  <pic:nvPicPr>
+                    <pic:cNvPr id="1978931865" name=""/>
+                    <pic:cNvPicPr/>
+                  </pic:nvPicPr>
+                  <pic:blipFill>
+                    <a:blip r:embed="rId8"/>
+                    <a:stretch>
+                      <a:fillRect/>
+                    </a:stretch>
+                  </pic:blipFill>
+                  <pic:spPr>
+                    <a:xfrm>
+                      <a:off x="0" y="0"/>
+                      <a:ext cx="5731510" cy="3239135"/>
+                    </a:xfrm>
+                    <a:prstGeom prst="rect">
+                      <a:avLst/>
+                    </a:prstGeom>
+                  </pic:spPr>
+                </pic:pic>
+              </a:graphicData>
+            </a:graphic>
+          </wp:inline>
+        </w:drawing>
+      </w:r>
+    </w:p>
+    <w:p>
+      <w:r>
+        <w:t>c) Atualize a base de dados com os pontos que adicionou na alínea anterior (na barra de</w:t>
+      </w:r>
+    </w:p>
+    <w:p>
+      <w:r>
+        <w:t>ferramentas escolha “Current Edits \ Save for Selected Layer(s)” ou em “Save Layer Edits”).</w:t>
+      </w:r>
+    </w:p>
+    <w:p>
+      <w:r>
+        <w:t xml:space="preserve">d) Repita as duas </w:t>
+      </w:r>
+      <w:proofErr w:type="gramStart"/>
+      <w:r>
+        <w:t>última alíneas</w:t>
+      </w:r>
+      <w:proofErr w:type="gramEnd"/>
+      <w:r>
+        <w:t xml:space="preserve"> para registar os pontos que simulam um segundo lago.</w:t>
+      </w:r>
+    </w:p>
+    <w:p>
+      <w:r>
+        <w:drawing>
+          <wp:inline distT="0" distB="0" distL="0" distR="0" wp14:anchorId="2FFF5CD6" wp14:editId="424DE1FE">
+            <wp:extent cx="5731510" cy="2780665"/>
+            <wp:effectExtent l="0" t="0" r="2540" b="635"/>
+            <wp:docPr id="410920521" name="Picture 1"/>
+            <wp:cNvGraphicFramePr>
+              <a:graphicFrameLocks xmlns:a="http://schemas.openxmlformats.org/drawingml/2006/main" noChangeAspect="1"/>
+            </wp:cNvGraphicFramePr>
+            <a:graphic xmlns:a="http://schemas.openxmlformats.org/drawingml/2006/main">
+              <a:graphicData uri="http://schemas.openxmlformats.org/drawingml/2006/picture">
+                <pic:pic xmlns:pic="http://schemas.openxmlformats.org/drawingml/2006/picture">
+                  <pic:nvPicPr>
+                    <pic:cNvPr id="410920521" name=""/>
+                    <pic:cNvPicPr/>
+                  </pic:nvPicPr>
+                  <pic:blipFill>
+                    <a:blip r:embed="rId9"/>
+                    <a:stretch>
+                      <a:fillRect/>
+                    </a:stretch>
+                  </pic:blipFill>
+                  <pic:spPr>
+                    <a:xfrm>
+                      <a:off x="0" y="0"/>
+                      <a:ext cx="5731510" cy="2780665"/>
+                    </a:xfrm>
+                    <a:prstGeom prst="rect">
+                      <a:avLst/>
+                    </a:prstGeom>
+                  </pic:spPr>
+                </pic:pic>
+              </a:graphicData>
+            </a:graphic>
+          </wp:inline>
+        </w:drawing>
+      </w:r>
+    </w:p>
+    <w:p>
+      <w:pPr>
+        <w:rPr>
+          <w:b/>
+          <w:bCs/>
+        </w:rPr>
+      </w:pPr>
+      <w:r>
+        <w:rPr>
+          <w:b/>
+          <w:bCs/>
+        </w:rPr>
+        <w:t xml:space="preserve">5. Construir </w:t>
+      </w:r>
+      <w:r>
+        <w:rPr>
+          <w:b/>
+          <w:bCs/>
+          <w:i/>
+          <w:iCs/>
+        </w:rPr>
+        <w:t xml:space="preserve">script </w:t>
+      </w:r>
+      <w:r>
+        <w:rPr>
+          <w:b/>
+          <w:bCs/>
+        </w:rPr>
+        <w:t>com os dados registados no QuantumGIS – WKB</w:t>
+      </w:r>
+    </w:p>
+    <w:p>
+      <w:pPr>
+        <w:rPr>
+          <w:lang w:val="en-GB"/>
+        </w:rPr>
+      </w:pPr>
+      <w:r>
+        <w:rPr>
+          <w:lang w:val="en-GB"/>
+        </w:rPr>
+        <w:lastRenderedPageBreak/>
+        <w:t xml:space="preserve">Considere o </w:t>
+      </w:r>
+      <w:r>
+        <w:rPr>
+          <w:i/>
+          <w:iCs/>
+          <w:lang w:val="en-GB"/>
+        </w:rPr>
+        <w:t xml:space="preserve">script </w:t>
+      </w:r>
+      <w:proofErr w:type="gramStart"/>
+      <w:r>
+        <w:rPr>
+          <w:lang w:val="en-GB"/>
+        </w:rPr>
+        <w:t>\scripts\02_script_POVOAR_ESQUEMA.txt .</w:t>
+      </w:r>
+      <w:proofErr w:type="gramEnd"/>
+    </w:p>
+    <w:p>
+      <w:r>
+        <w:t>a) Inicie o “pgAdmin 4” e ligue-se à base de dados my_gis_gps.</w:t>
+      </w:r>
+    </w:p>
+    <w:p>
+      <w:r>
+        <w:drawing>
+          <wp:inline distT="0" distB="0" distL="0" distR="0" wp14:anchorId="1DC5E0B6" wp14:editId="4D97B43F">
+            <wp:extent cx="5731510" cy="4732020"/>
+            <wp:effectExtent l="0" t="0" r="2540" b="0"/>
+            <wp:docPr id="1430149016" name="Picture 1"/>
+            <wp:cNvGraphicFramePr>
+              <a:graphicFrameLocks xmlns:a="http://schemas.openxmlformats.org/drawingml/2006/main" noChangeAspect="1"/>
+            </wp:cNvGraphicFramePr>
+            <a:graphic xmlns:a="http://schemas.openxmlformats.org/drawingml/2006/main">
+              <a:graphicData uri="http://schemas.openxmlformats.org/drawingml/2006/picture">
+                <pic:pic xmlns:pic="http://schemas.openxmlformats.org/drawingml/2006/picture">
+                  <pic:nvPicPr>
+                    <pic:cNvPr id="1430149016" name=""/>
+                    <pic:cNvPicPr/>
+                  </pic:nvPicPr>
+                  <pic:blipFill>
+                    <a:blip r:embed="rId10"/>
+                    <a:stretch>
+                      <a:fillRect/>
+                    </a:stretch>
+                  </pic:blipFill>
+                  <pic:spPr>
+                    <a:xfrm>
+                      <a:off x="0" y="0"/>
+                      <a:ext cx="5731510" cy="4732020"/>
+                    </a:xfrm>
+                    <a:prstGeom prst="rect">
+                      <a:avLst/>
+                    </a:prstGeom>
+                  </pic:spPr>
+                </pic:pic>
+              </a:graphicData>
+            </a:graphic>
+          </wp:inline>
+        </w:drawing>
+      </w:r>
+    </w:p>
+    <w:p>
+      <w:r>
+        <w:t>b) Selecione a tabela onde foram registados os pontos (atrás editados no QuantumGIS) e selecione</w:t>
+      </w:r>
+    </w:p>
+    <w:p>
+      <w:r>
+        <w:t xml:space="preserve">“Tools \ Backup...”. </w:t>
+      </w:r>
+      <w:r>
+        <w:rPr>
+          <w:i/>
+          <w:iCs/>
+        </w:rPr>
+        <w:t>Nota</w:t>
+      </w:r>
+      <w:r>
+        <w:t>: caso precise de configurar o “Binary path” faça-o em File \ Preferences.</w:t>
+      </w:r>
+    </w:p>
+    <w:p>
+      <w:r>
+        <w:t>c) Defina o ficheiro para onde pretende que os dados sejam escritos, em “Format” escolha “PLAIN”;</w:t>
+      </w:r>
+    </w:p>
+    <w:p>
+      <w:r>
+        <w:t>selecione o separador “Dump Options” e: em “Type of objects” escolha “Only data”, em “Queries”</w:t>
+      </w:r>
+    </w:p>
+    <w:p>
+      <w:r>
+        <w:t>escolha “Use Insert commands” e por fim &lt;Backup&gt;.</w:t>
+      </w:r>
+    </w:p>
+    <w:p>
+      <w:r>
+        <w:t>d) Copie o resultado da alínea anterior para \scripts\02_script_POVOAR_ESQUEMA.txt.</w:t>
+      </w:r>
+    </w:p>
+    <w:p>
+      <w:pPr>
+        <w:rPr>
+          <w:b/>
+          <w:bCs/>
+        </w:rPr>
+      </w:pPr>
+      <w:r>
+        <w:rPr>
+          <w:b/>
+          <w:bCs/>
+        </w:rPr>
+        <w:t xml:space="preserve">6. Construir </w:t>
+      </w:r>
+      <w:r>
+        <w:rPr>
+          <w:b/>
+          <w:bCs/>
+          <w:i/>
+          <w:iCs/>
+        </w:rPr>
+        <w:t xml:space="preserve">script </w:t>
+      </w:r>
+      <w:r>
+        <w:rPr>
+          <w:b/>
+          <w:bCs/>
+        </w:rPr>
+        <w:t>com os dados registados no QuantumGIS – WKT</w:t>
+      </w:r>
+    </w:p>
+    <w:p>
+      <w:r>
+        <w:t>Na questão anterior os dados têm formato binário (WKB); agora será gerado formato texto (WKT).</w:t>
+      </w:r>
+    </w:p>
+    <w:p>
+      <w:pPr>
+        <w:rPr>
+          <w:lang w:val="en-GB"/>
+        </w:rPr>
+      </w:pPr>
+      <w:r>
+        <w:rPr>
+          <w:lang w:val="en-GB"/>
+        </w:rPr>
+        <w:t xml:space="preserve">Considere o </w:t>
+      </w:r>
+      <w:r>
+        <w:rPr>
+          <w:i/>
+          <w:iCs/>
+          <w:lang w:val="en-GB"/>
+        </w:rPr>
+        <w:t xml:space="preserve">script </w:t>
+      </w:r>
+      <w:proofErr w:type="gramStart"/>
+      <w:r>
+        <w:rPr>
+          <w:lang w:val="en-GB"/>
+        </w:rPr>
+        <w:t>\scripts\02_script_POVOAR_ESQUEMA.txt .</w:t>
+      </w:r>
+      <w:proofErr w:type="gramEnd"/>
+    </w:p>
+    <w:p>
+      <w:r>
+        <w:t>a) Inicie o “pgAdmin 4” e ligue-se à base de dados my_gis_gps.</w:t>
+      </w:r>
+    </w:p>
+    <w:p>
+      <w:pPr>
+        <w:rPr>
+          <w:lang w:val="en-GB"/>
+        </w:rPr>
+      </w:pPr>
+      <w:r>
+        <w:rPr>
+          <w:lang w:val="en-GB"/>
+        </w:rPr>
+        <w:t>b) Selecione “Tools \ Query tool”.</w:t>
+      </w:r>
+    </w:p>
+    <w:p>
+      <w:r>
+        <w:t xml:space="preserve">c) Escreva </w:t>
+      </w:r>
+      <w:proofErr w:type="gramStart"/>
+      <w:r>
+        <w:t>um interrogação</w:t>
+      </w:r>
+      <w:proofErr w:type="gramEnd"/>
+      <w:r>
+        <w:t xml:space="preserve"> que projete, em formato WKT, os pontos que foram editados no</w:t>
+      </w:r>
+    </w:p>
+    <w:p>
+      <w:r>
+        <w:lastRenderedPageBreak/>
+        <w:t>QuantumGIS; execute a interrogação e confirme que tudo está correto.</w:t>
+      </w:r>
+    </w:p>
+    <w:p>
+      <w:r>
+        <w:drawing>
+          <wp:inline distT="0" distB="0" distL="0" distR="0" wp14:anchorId="747B0DFB" wp14:editId="62063D42">
+            <wp:extent cx="5731510" cy="4561205"/>
+            <wp:effectExtent l="0" t="0" r="2540" b="0"/>
+            <wp:docPr id="724609121" name="Picture 1"/>
+            <wp:cNvGraphicFramePr>
+              <a:graphicFrameLocks xmlns:a="http://schemas.openxmlformats.org/drawingml/2006/main" noChangeAspect="1"/>
+            </wp:cNvGraphicFramePr>
+            <a:graphic xmlns:a="http://schemas.openxmlformats.org/drawingml/2006/main">
+              <a:graphicData uri="http://schemas.openxmlformats.org/drawingml/2006/picture">
+                <pic:pic xmlns:pic="http://schemas.openxmlformats.org/drawingml/2006/picture">
+                  <pic:nvPicPr>
+                    <pic:cNvPr id="724609121" name=""/>
+                    <pic:cNvPicPr/>
+                  </pic:nvPicPr>
+                  <pic:blipFill>
+                    <a:blip r:embed="rId11"/>
+                    <a:stretch>
+                      <a:fillRect/>
+                    </a:stretch>
+                  </pic:blipFill>
+                  <pic:spPr>
+                    <a:xfrm>
+                      <a:off x="0" y="0"/>
+                      <a:ext cx="5731510" cy="4561205"/>
+                    </a:xfrm>
+                    <a:prstGeom prst="rect">
+                      <a:avLst/>
+                    </a:prstGeom>
+                  </pic:spPr>
+                </pic:pic>
+              </a:graphicData>
+            </a:graphic>
+          </wp:inline>
+        </w:drawing>
+      </w:r>
+    </w:p>
     <w:p>
       <w:r>
         <w:t>d) Selecione o ícone (barra ferramentas) “Download as CSV”. Defina o ficheiro para onde pretende</w:t>
@@ -668,6 +964,7 @@
       <w:r>
         <w:t xml:space="preserve">anterior) e execute novamente o </w:t>
       </w:r>
+      <w:proofErr w:type="gramStart"/>
       <w:r>
         <w:rPr>
           <w:i/>
@@ -678,6 +975,7 @@
       <w:r>
         <w:t>..</w:t>
       </w:r>
+      <w:proofErr w:type="gramEnd"/>
     </w:p>
     <w:p>
       <w:r>
@@ -694,8 +992,16 @@
         <w:rPr>
           <w:lang w:val="en-GB"/>
         </w:rPr>
-        <w:t>Considere o script \scripts\03_script_CRIAR_VISTAS.txt .</w:t>
-      </w:r>
+        <w:t xml:space="preserve">Considere o script </w:t>
+      </w:r>
+      <w:proofErr w:type="gramStart"/>
+      <w:r>
+        <w:rPr>
+          <w:lang w:val="en-GB"/>
+        </w:rPr>
+        <w:t>\scripts\03_script_CRIAR_VISTAS.txt .</w:t>
+      </w:r>
+      <w:proofErr w:type="gramEnd"/>
     </w:p>
     <w:p>
       <w:r>
@@ -809,8 +1115,13 @@
       </w:r>
     </w:p>
     <w:p>
-      <w:r>
-        <w:t>impar. Elimine os comentários e analise o resultado da execução.</w:t>
+      <w:proofErr w:type="gramStart"/>
+      <w:r>
+        <w:t>impar</w:t>
+      </w:r>
+      <w:proofErr w:type="gramEnd"/>
+      <w:r>
+        <w:t>. Elimine os comentários e analise o resultado da execução.</w:t>
       </w:r>
     </w:p>
     <w:p>
@@ -835,7 +1146,15 @@
     </w:p>
     <w:p>
       <w:r>
-        <w:t>ATENÇÃO: uma linha, lin, com os extremos coincidentes tem fronteira vazia, ou seja devolve</w:t>
+        <w:t xml:space="preserve">ATENÇÃO: uma linha, lin, com os extremos coincidentes tem fronteira vazia, </w:t>
+      </w:r>
+      <w:proofErr w:type="gramStart"/>
+      <w:r>
+        <w:t>ou seja</w:t>
+      </w:r>
+      <w:proofErr w:type="gramEnd"/>
+      <w:r>
+        <w:t xml:space="preserve"> devolve</w:t>
       </w:r>
     </w:p>
     <w:p>
@@ -848,13 +1167,57 @@
         <w:rPr>
           <w:lang w:val="en-GB"/>
         </w:rPr>
-        <w:t>true a ST_IsEmpty( ST_Boundary( lin ) ).</w:t>
+        <w:t>true a ST_</w:t>
+      </w:r>
+      <w:proofErr w:type="gramStart"/>
+      <w:r>
+        <w:rPr>
+          <w:lang w:val="en-GB"/>
+        </w:rPr>
+        <w:t>IsEmpty( ST</w:t>
+      </w:r>
+      <w:proofErr w:type="gramEnd"/>
+      <w:r>
+        <w:rPr>
+          <w:lang w:val="en-GB"/>
+        </w:rPr>
+        <w:t>_Boundary( lin ) ).</w:t>
+      </w:r>
+    </w:p>
+    <w:p>
+      <w:r>
+        <w:rPr>
+          <w:b/>
+          <w:bCs/>
+        </w:rPr>
+        <w:t>8. Testar todo o modelo</w:t>
+      </w:r>
+    </w:p>
+    <w:p>
+      <w:r>
+        <w:t>a) Elimine as geometrias que inseriu e insira as geometrais em “xx_paraTestarGeo”. Efetue as</w:t>
+      </w:r>
+    </w:p>
+    <w:p>
+      <w:r>
+        <w:t>alterações que forem necessárias de modo a ajustar os dados ao seu modelo. No entanto garanta</w:t>
+      </w:r>
+    </w:p>
+    <w:p>
+      <w:r>
+        <w:t>que as geometrias são as fornecidas no ficheiro “xx_paraTestarGeo”.</w:t>
+      </w:r>
+    </w:p>
+    <w:p>
+      <w:r>
+        <w:t>b) Visualize os dados no QuantumGIS e note que deve obter o resultado apresentado na figura:</w:t>
       </w:r>
     </w:p>
     <w:p>
       <w:pPr>
         <w:rPr>
-          <w:lang w:val="en-GB"/>
+          <w:b/>
+          <w:bCs/>
         </w:rPr>
       </w:pPr>
       <w:r>
@@ -862,52 +1225,17 @@
           <w:b/>
           <w:bCs/>
         </w:rPr>
-        <w:t>8. Testar todo o modelo</w:t>
-      </w:r>
-    </w:p>
-    <w:p>
-      <w:r>
-        <w:t>a) Elimine as geometrias que inseriu e insira as geometrais em “xx_paraTestarGeo”. Efetue as</w:t>
-      </w:r>
-    </w:p>
-    <w:p>
-      <w:r>
-        <w:t>alterações que forem necessárias de modo a ajustar os dados ao seu modelo. No entanto garanta</w:t>
-      </w:r>
-    </w:p>
-    <w:p>
-      <w:r>
-        <w:t>que as geometrias são as fornecidas no ficheiro “xx_paraTestarGeo”.</w:t>
-      </w:r>
-    </w:p>
-    <w:p>
-      <w:r>
-        <w:t>b) Visualize os dados no QuantumGIS e note que deve obter o resultado apresentado na figura:</w:t>
+        <w:t>9. Atualizar geometria a partir de vista</w:t>
       </w:r>
     </w:p>
     <w:p>
       <w:pPr>
         <w:rPr>
-          <w:b/>
-          <w:bCs/>
+          <w:lang w:val="en-GB"/>
         </w:rPr>
       </w:pPr>
       <w:r>
         <w:rPr>
-          <w:b/>
-          <w:bCs/>
-        </w:rPr>
-        <w:t>9. Atualizar geometria a partir de vista</w:t>
-      </w:r>
-    </w:p>
-    <w:p>
-      <w:pPr>
-        <w:rPr>
-          <w:lang w:val="en-GB"/>
-        </w:rPr>
-      </w:pPr>
-      <w:r>
-        <w:rPr>
           <w:lang w:val="en-GB"/>
         </w:rPr>
         <w:t xml:space="preserve">Considere o </w:t>
@@ -920,12 +1248,14 @@
         </w:rPr>
         <w:t xml:space="preserve">script </w:t>
       </w:r>
+      <w:proofErr w:type="gramStart"/>
       <w:r>
         <w:rPr>
           <w:lang w:val="en-GB"/>
         </w:rPr>
         <w:t>\scripts\03_script_ACTUALIZAR_DADOS.txt .</w:t>
       </w:r>
+      <w:proofErr w:type="gramEnd"/>
     </w:p>
     <w:p>
       <w:r>
@@ -1346,6 +1676,7 @@
   <w:style w:type="character" w:default="1" w:styleId="DefaultParagraphFont">
     <w:name w:val="Default Paragraph Font"/>
     <w:uiPriority w:val="1"/>
+    <w:semiHidden/>
     <w:unhideWhenUsed/>
   </w:style>
   <w:style w:type="table" w:default="1" w:styleId="TableNormal">
